--- a/tales-en-us/src/1988.03.0000.when-everything-asked-never-to-seek-nothing-but-love.docx
+++ b/tales-en-us/src/1988.03.0000.when-everything-asked-never-to-seek-nothing-but-love.docx
@@ -36,16 +36,30 @@
     </w:p>
     <w:p>
       <w:pPr>
-        <w:pStyle w:val="Subtitle"/>
-        <w:rPr>
-          <w:lang w:val="en-GB"/>
-        </w:rPr>
-      </w:pPr>
-      <w:r>
-        <w:rPr>
-          <w:lang w:val="en-GB"/>
-        </w:rPr>
-        <w:t xml:space="preserve">Once upon a time Never was alone in his Neverness, </w:t>
+        <w:pStyle w:val="Heading4"/>
+        <w:rPr>
+          <w:lang w:val="en-GB"/>
+        </w:rPr>
+      </w:pPr>
+      <w:r>
+        <w:rPr>
+          <w:lang w:val="en-GB"/>
+        </w:rPr>
+        <w:t xml:space="preserve">Once upon a time Never was alone in his </w:t>
+      </w:r>
+      <w:proofErr w:type="spellStart"/>
+      <w:r>
+        <w:rPr>
+          <w:lang w:val="en-GB"/>
+        </w:rPr>
+        <w:t>Neverness</w:t>
+      </w:r>
+      <w:proofErr w:type="spellEnd"/>
+      <w:r>
+        <w:rPr>
+          <w:lang w:val="en-GB"/>
+        </w:rPr>
+        <w:t xml:space="preserve">, </w:t>
       </w:r>
       <w:proofErr w:type="gramStart"/>
       <w:r>
@@ -976,6 +990,72 @@
       <w:szCs w:val="32"/>
     </w:rPr>
   </w:style>
+  <w:style w:type="paragraph" w:styleId="Heading2">
+    <w:name w:val="heading 2"/>
+    <w:basedOn w:val="Normal"/>
+    <w:next w:val="Normal"/>
+    <w:link w:val="Heading2Char"/>
+    <w:uiPriority w:val="9"/>
+    <w:unhideWhenUsed/>
+    <w:qFormat/>
+    <w:rsid w:val="00A15799"/>
+    <w:pPr>
+      <w:keepNext/>
+      <w:keepLines/>
+      <w:spacing w:before="40" w:after="0"/>
+      <w:outlineLvl w:val="1"/>
+    </w:pPr>
+    <w:rPr>
+      <w:rFonts w:asciiTheme="majorHAnsi" w:eastAsiaTheme="majorEastAsia" w:hAnsiTheme="majorHAnsi" w:cstheme="majorBidi"/>
+      <w:color w:val="2F5496" w:themeColor="accent1" w:themeShade="BF"/>
+      <w:sz w:val="26"/>
+      <w:szCs w:val="26"/>
+    </w:rPr>
+  </w:style>
+  <w:style w:type="paragraph" w:styleId="Heading3">
+    <w:name w:val="heading 3"/>
+    <w:basedOn w:val="Normal"/>
+    <w:next w:val="Normal"/>
+    <w:link w:val="Heading3Char"/>
+    <w:uiPriority w:val="9"/>
+    <w:unhideWhenUsed/>
+    <w:qFormat/>
+    <w:rsid w:val="00A15799"/>
+    <w:pPr>
+      <w:keepNext/>
+      <w:keepLines/>
+      <w:spacing w:before="40" w:after="0"/>
+      <w:outlineLvl w:val="2"/>
+    </w:pPr>
+    <w:rPr>
+      <w:rFonts w:asciiTheme="majorHAnsi" w:eastAsiaTheme="majorEastAsia" w:hAnsiTheme="majorHAnsi" w:cstheme="majorBidi"/>
+      <w:color w:val="1F3763" w:themeColor="accent1" w:themeShade="7F"/>
+      <w:sz w:val="24"/>
+      <w:szCs w:val="24"/>
+    </w:rPr>
+  </w:style>
+  <w:style w:type="paragraph" w:styleId="Heading4">
+    <w:name w:val="heading 4"/>
+    <w:basedOn w:val="Normal"/>
+    <w:next w:val="Normal"/>
+    <w:link w:val="Heading4Char"/>
+    <w:uiPriority w:val="9"/>
+    <w:unhideWhenUsed/>
+    <w:qFormat/>
+    <w:rsid w:val="00A15799"/>
+    <w:pPr>
+      <w:keepNext/>
+      <w:keepLines/>
+      <w:spacing w:before="40" w:after="0"/>
+      <w:outlineLvl w:val="3"/>
+    </w:pPr>
+    <w:rPr>
+      <w:rFonts w:asciiTheme="majorHAnsi" w:eastAsiaTheme="majorEastAsia" w:hAnsiTheme="majorHAnsi" w:cstheme="majorBidi"/>
+      <w:i/>
+      <w:iCs/>
+      <w:color w:val="2F5496" w:themeColor="accent1" w:themeShade="BF"/>
+    </w:rPr>
+  </w:style>
   <w:style w:type="character" w:default="1" w:styleId="DefaultParagraphFont">
     <w:name w:val="Default Paragraph Font"/>
     <w:uiPriority w:val="1"/>
@@ -1057,6 +1137,45 @@
       <w:ind w:left="720"/>
       <w:contextualSpacing/>
     </w:pPr>
+  </w:style>
+  <w:style w:type="character" w:customStyle="1" w:styleId="Heading2Char">
+    <w:name w:val="Heading 2 Char"/>
+    <w:basedOn w:val="DefaultParagraphFont"/>
+    <w:link w:val="Heading2"/>
+    <w:uiPriority w:val="9"/>
+    <w:rsid w:val="00A15799"/>
+    <w:rPr>
+      <w:rFonts w:asciiTheme="majorHAnsi" w:eastAsiaTheme="majorEastAsia" w:hAnsiTheme="majorHAnsi" w:cstheme="majorBidi"/>
+      <w:color w:val="2F5496" w:themeColor="accent1" w:themeShade="BF"/>
+      <w:sz w:val="26"/>
+      <w:szCs w:val="26"/>
+    </w:rPr>
+  </w:style>
+  <w:style w:type="character" w:customStyle="1" w:styleId="Heading3Char">
+    <w:name w:val="Heading 3 Char"/>
+    <w:basedOn w:val="DefaultParagraphFont"/>
+    <w:link w:val="Heading3"/>
+    <w:uiPriority w:val="9"/>
+    <w:rsid w:val="00A15799"/>
+    <w:rPr>
+      <w:rFonts w:asciiTheme="majorHAnsi" w:eastAsiaTheme="majorEastAsia" w:hAnsiTheme="majorHAnsi" w:cstheme="majorBidi"/>
+      <w:color w:val="1F3763" w:themeColor="accent1" w:themeShade="7F"/>
+      <w:sz w:val="24"/>
+      <w:szCs w:val="24"/>
+    </w:rPr>
+  </w:style>
+  <w:style w:type="character" w:customStyle="1" w:styleId="Heading4Char">
+    <w:name w:val="Heading 4 Char"/>
+    <w:basedOn w:val="DefaultParagraphFont"/>
+    <w:link w:val="Heading4"/>
+    <w:uiPriority w:val="9"/>
+    <w:rsid w:val="00A15799"/>
+    <w:rPr>
+      <w:rFonts w:asciiTheme="majorHAnsi" w:eastAsiaTheme="majorEastAsia" w:hAnsiTheme="majorHAnsi" w:cstheme="majorBidi"/>
+      <w:i/>
+      <w:iCs/>
+      <w:color w:val="2F5496" w:themeColor="accent1" w:themeShade="BF"/>
+    </w:rPr>
   </w:style>
 </w:styles>
 </file>
